--- a/Sikum.docx
+++ b/Sikum.docx
@@ -973,7 +973,13 @@
         <w:bidi w:val="0"/>
       </w:pPr>
       <w:r>
-        <w:t>text_file = sc.textfile(“myfile.txt”)</w:t>
+        <w:t>text_file = sc.textfile</w:t>
+      </w:r>
+      <w:r>
+        <w:t>.parallelize</w:t>
+      </w:r>
+      <w:r>
+        <w:t>(“myfile.txt”)</w:t>
       </w:r>
     </w:p>
     <w:p>
@@ -1323,6 +1329,7 @@
         <w:bidi w:val="0"/>
       </w:pPr>
       <w:r>
+        <w:lastRenderedPageBreak/>
         <w:tab/>
         <w:t>words = line.split() //returns a list of word</w:t>
       </w:r>
@@ -3153,6 +3160,147 @@
     <w:p>
       <w:pPr>
         <w:bidi w:val="0"/>
+        <w:spacing w:line="240" w:lineRule="auto"/>
+        <w:rPr>
+          <w:rFonts w:ascii="Gisha" w:hAnsi="Gisha" w:cs="Gisha"/>
+          <w:b/>
+          <w:bCs/>
+          <w:color w:val="FF0000"/>
+          <w:sz w:val="32"/>
+          <w:szCs w:val="32"/>
+          <w:u w:val="single"/>
+        </w:rPr>
+      </w:pPr>
+      <w:r>
+        <w:rPr>
+          <w:rFonts w:ascii="Gisha" w:hAnsi="Gisha" w:cs="Gisha"/>
+          <w:b/>
+          <w:bCs/>
+          <w:color w:val="FF0000"/>
+          <w:sz w:val="32"/>
+          <w:szCs w:val="32"/>
+          <w:u w:val="single"/>
+        </w:rPr>
+        <w:t>NEO4J:</w:t>
+      </w:r>
+    </w:p>
+    <w:p>
+      <w:pPr>
+        <w:bidi w:val="0"/>
+        <w:spacing w:line="240" w:lineRule="auto"/>
+        <w:rPr>
+          <w:rFonts w:ascii="Gisha" w:hAnsi="Gisha" w:cs="Gisha"/>
+          <w:sz w:val="28"/>
+          <w:szCs w:val="28"/>
+        </w:rPr>
+      </w:pPr>
+      <w:r>
+        <w:rPr>
+          <w:rFonts w:ascii="Gisha" w:hAnsi="Gisha" w:cs="Gisha"/>
+          <w:sz w:val="28"/>
+          <w:szCs w:val="28"/>
+        </w:rPr>
+        <w:t>MATCH (n)-[:friend*0..3]-(m)</w:t>
+      </w:r>
+    </w:p>
+    <w:p>
+      <w:pPr>
+        <w:bidi w:val="0"/>
+        <w:spacing w:line="240" w:lineRule="auto"/>
+        <w:rPr>
+          <w:rFonts w:ascii="Gisha" w:hAnsi="Gisha" w:cs="Gisha"/>
+          <w:sz w:val="28"/>
+          <w:szCs w:val="28"/>
+        </w:rPr>
+      </w:pPr>
+      <w:r>
+        <w:rPr>
+          <w:rFonts w:ascii="Gisha" w:hAnsi="Gisha" w:cs="Gisha"/>
+          <w:sz w:val="28"/>
+          <w:szCs w:val="28"/>
+        </w:rPr>
+        <w:t>WHERE n.salary&gt;= 19999 and n.address = "Tel Aviv"</w:t>
+      </w:r>
+    </w:p>
+    <w:p>
+      <w:pPr>
+        <w:bidi w:val="0"/>
+        <w:spacing w:line="240" w:lineRule="auto"/>
+        <w:rPr>
+          <w:rFonts w:ascii="Gisha" w:hAnsi="Gisha" w:cs="Gisha"/>
+          <w:sz w:val="28"/>
+          <w:szCs w:val="28"/>
+        </w:rPr>
+      </w:pPr>
+      <w:r>
+        <w:rPr>
+          <w:rFonts w:ascii="Gisha" w:hAnsi="Gisha" w:cs="Gisha"/>
+          <w:sz w:val="28"/>
+          <w:szCs w:val="28"/>
+        </w:rPr>
+        <w:t>WITH n, collect(m) as nodes</w:t>
+      </w:r>
+    </w:p>
+    <w:p>
+      <w:pPr>
+        <w:bidi w:val="0"/>
+        <w:spacing w:line="240" w:lineRule="auto"/>
+        <w:rPr>
+          <w:rFonts w:ascii="Gisha" w:hAnsi="Gisha" w:cs="Gisha"/>
+          <w:sz w:val="28"/>
+          <w:szCs w:val="28"/>
+        </w:rPr>
+      </w:pPr>
+      <w:r>
+        <w:rPr>
+          <w:rFonts w:ascii="Gisha" w:hAnsi="Gisha" w:cs="Gisha"/>
+          <w:sz w:val="28"/>
+          <w:szCs w:val="28"/>
+        </w:rPr>
+        <w:t>WHERE ALL(x IN nodes WHERE x.salary&gt;= 19999)</w:t>
+      </w:r>
+    </w:p>
+    <w:p>
+      <w:pPr>
+        <w:bidi w:val="0"/>
+        <w:spacing w:line="240" w:lineRule="auto"/>
+        <w:rPr>
+          <w:rFonts w:ascii="Gisha" w:hAnsi="Gisha" w:cs="Gisha"/>
+          <w:sz w:val="28"/>
+          <w:szCs w:val="28"/>
+        </w:rPr>
+      </w:pPr>
+      <w:r>
+        <w:rPr>
+          <w:rFonts w:ascii="Gisha" w:hAnsi="Gisha" w:cs="Gisha"/>
+          <w:sz w:val="28"/>
+          <w:szCs w:val="28"/>
+        </w:rPr>
+        <w:t>WITH n ORDER BY n.name</w:t>
+      </w:r>
+    </w:p>
+    <w:p>
+      <w:pPr>
+        <w:bidi w:val="0"/>
+        <w:spacing w:line="240" w:lineRule="auto"/>
+        <w:rPr>
+          <w:rFonts w:ascii="Gisha" w:hAnsi="Gisha" w:cs="Gisha"/>
+          <w:sz w:val="28"/>
+          <w:szCs w:val="28"/>
+        </w:rPr>
+      </w:pPr>
+      <w:r>
+        <w:rPr>
+          <w:rFonts w:ascii="Gisha" w:hAnsi="Gisha" w:cs="Gisha"/>
+          <w:sz w:val="28"/>
+          <w:szCs w:val="28"/>
+        </w:rPr>
+        <w:t>RETURN collect(DISTINCT n.name)</w:t>
+      </w:r>
+    </w:p>
+    <w:p>
+      <w:pPr>
+        <w:bidi w:val="0"/>
         <w:ind w:right="0"/>
       </w:pPr>
     </w:p>
@@ -3304,7 +3452,6 @@
         <w:bidi w:val="0"/>
       </w:pPr>
       <w:r>
-        <w:lastRenderedPageBreak/>
         <w:t>order by $x/price</w:t>
       </w:r>
     </w:p>
@@ -3477,6 +3624,16 @@
     </w:p>
     <w:p>
       <w:pPr>
+        <w:pStyle w:val="1"/>
+        <w:bidi w:val="0"/>
+      </w:pPr>
+      <w:r>
+        <w:lastRenderedPageBreak/>
+        <w:t>Linear Regression</w:t>
+      </w:r>
+    </w:p>
+    <w:p>
+      <w:pPr>
         <w:pStyle w:val="a4"/>
         <w:numPr>
           <w:ilvl w:val="0"/>
@@ -3636,7 +3793,6 @@
         <w:ind w:left="288" w:firstLine="0"/>
       </w:pPr>
       <w:r>
-        <w:lastRenderedPageBreak/>
         <w:drawing>
           <wp:inline distT="0" distB="0" distL="0" distR="0" wp14:anchorId="1619401E" wp14:editId="019CD602">
             <wp:extent cx="4619707" cy="2163254"/>
@@ -3740,13 +3896,45 @@
     </w:p>
     <w:p>
       <w:pPr>
-        <w:pStyle w:val="a4"/>
-        <w:numPr>
-          <w:ilvl w:val="0"/>
-          <w:numId w:val="14"/>
-        </w:numPr>
-        <w:bidi w:val="0"/>
-      </w:pPr>
+        <w:bidi w:val="0"/>
+      </w:pPr>
+      <w:r>
+        <w:drawing>
+          <wp:inline distT="0" distB="0" distL="0" distR="0" wp14:anchorId="53D460B0" wp14:editId="4913A2B8">
+            <wp:extent cx="7223760" cy="3173730"/>
+            <wp:effectExtent l="0" t="0" r="0" b="7620"/>
+            <wp:docPr id="9" name="תמונה 9" descr="תמונה שמכילה שולחן&#10;&#10;התיאור נוצר באופן אוטומטי"/>
+            <wp:cNvGraphicFramePr>
+              <a:graphicFrameLocks xmlns:a="http://schemas.openxmlformats.org/drawingml/2006/main" noChangeAspect="1"/>
+            </wp:cNvGraphicFramePr>
+            <a:graphic xmlns:a="http://schemas.openxmlformats.org/drawingml/2006/main">
+              <a:graphicData uri="http://schemas.openxmlformats.org/drawingml/2006/picture">
+                <pic:pic xmlns:pic="http://schemas.openxmlformats.org/drawingml/2006/picture">
+                  <pic:nvPicPr>
+                    <pic:cNvPr id="9" name="תמונה 9" descr="תמונה שמכילה שולחן&#10;&#10;התיאור נוצר באופן אוטומטי"/>
+                    <pic:cNvPicPr/>
+                  </pic:nvPicPr>
+                  <pic:blipFill>
+                    <a:blip r:embed="rId13"/>
+                    <a:stretch>
+                      <a:fillRect/>
+                    </a:stretch>
+                  </pic:blipFill>
+                  <pic:spPr>
+                    <a:xfrm>
+                      <a:off x="0" y="0"/>
+                      <a:ext cx="7223760" cy="3173730"/>
+                    </a:xfrm>
+                    <a:prstGeom prst="rect">
+                      <a:avLst/>
+                    </a:prstGeom>
+                  </pic:spPr>
+                </pic:pic>
+              </a:graphicData>
+            </a:graphic>
+          </wp:inline>
+        </w:drawing>
+      </w:r>
     </w:p>
     <w:sectPr>
       <w:pgSz w:w="12240" w:h="15840"/>

--- a/Sikum.docx
+++ b/Sikum.docx
@@ -557,6 +557,7 @@
           <w:b/>
           <w:bCs/>
         </w:rPr>
+        <w:lastRenderedPageBreak/>
         <w:t>2NF:</w:t>
       </w:r>
     </w:p>
@@ -876,20 +877,29 @@
         <w:bidi w:val="0"/>
       </w:pPr>
       <w:r>
-        <w:t>Teach partially depends on primary key, only depends on subject_id and not student_id</w:t>
-      </w:r>
-    </w:p>
-    <w:p>
-      <w:pPr>
-        <w:bidi w:val="0"/>
+        <w:t xml:space="preserve">Teach </w:t>
+      </w:r>
+      <w:r>
         <w:rPr>
           <w:u w:val="single"/>
         </w:rPr>
-      </w:pPr>
-      <w:r>
+        <w:t>partially depends</w:t>
+      </w:r>
+      <w:r>
+        <w:t xml:space="preserve"> on primary key, only depends on subject_id and not student_id</w:t>
+      </w:r>
+    </w:p>
+    <w:p>
+      <w:pPr>
+        <w:bidi w:val="0"/>
         <w:rPr>
           <w:u w:val="single"/>
         </w:rPr>
+      </w:pPr>
+      <w:r>
+        <w:rPr>
+          <w:u w:val="single"/>
+        </w:rPr>
         <w:t>transitive dependency</w:t>
       </w:r>
     </w:p>
@@ -900,6 +910,345 @@
       <w:r>
         <w:t>An attribute in a table depends on a different non-prime attribute which is not a part of a primary key.</w:t>
       </w:r>
+    </w:p>
+    <w:p>
+      <w:pPr>
+        <w:bidi w:val="0"/>
+      </w:pPr>
+    </w:p>
+    <w:p>
+      <w:pPr>
+        <w:bidi w:val="0"/>
+        <w:rPr>
+          <w:u w:val="single"/>
+        </w:rPr>
+      </w:pPr>
+      <w:r>
+        <w:rPr>
+          <w:u w:val="single"/>
+        </w:rPr>
+        <w:t>EXAMPLES</w:t>
+      </w:r>
+    </w:p>
+    <w:p>
+      <w:pPr>
+        <w:bidi w:val="0"/>
+        <w:rPr>
+          <w:b/>
+          <w:bCs/>
+          <w:u w:val="single"/>
+        </w:rPr>
+      </w:pPr>
+      <w:r>
+        <w:rPr>
+          <w:b/>
+          <w:bCs/>
+          <w:u w:val="single"/>
+        </w:rPr>
+        <w:t>1NF</w:t>
+      </w:r>
+    </w:p>
+    <w:p>
+      <w:pPr>
+        <w:bidi w:val="0"/>
+        <w:rPr>
+          <w:u w:val="single"/>
+        </w:rPr>
+      </w:pPr>
+      <w:r>
+        <w:rPr>
+          <w:u w:val="single"/>
+        </w:rPr>
+        <w:lastRenderedPageBreak/>
+        <w:drawing>
+          <wp:inline distT="0" distB="0" distL="0" distR="0" wp14:anchorId="2ACB22C1" wp14:editId="2923CEBE">
+            <wp:extent cx="7223760" cy="2814320"/>
+            <wp:effectExtent l="0" t="0" r="0" b="5080"/>
+            <wp:docPr id="11" name="תמונה 11"/>
+            <wp:cNvGraphicFramePr>
+              <a:graphicFrameLocks xmlns:a="http://schemas.openxmlformats.org/drawingml/2006/main" noChangeAspect="1"/>
+            </wp:cNvGraphicFramePr>
+            <a:graphic xmlns:a="http://schemas.openxmlformats.org/drawingml/2006/main">
+              <a:graphicData uri="http://schemas.openxmlformats.org/drawingml/2006/picture">
+                <pic:pic xmlns:pic="http://schemas.openxmlformats.org/drawingml/2006/picture">
+                  <pic:nvPicPr>
+                    <pic:cNvPr id="1" name=""/>
+                    <pic:cNvPicPr/>
+                  </pic:nvPicPr>
+                  <pic:blipFill>
+                    <a:blip r:embed="rId7"/>
+                    <a:stretch>
+                      <a:fillRect/>
+                    </a:stretch>
+                  </pic:blipFill>
+                  <pic:spPr>
+                    <a:xfrm>
+                      <a:off x="0" y="0"/>
+                      <a:ext cx="7223760" cy="2814320"/>
+                    </a:xfrm>
+                    <a:prstGeom prst="rect">
+                      <a:avLst/>
+                    </a:prstGeom>
+                  </pic:spPr>
+                </pic:pic>
+              </a:graphicData>
+            </a:graphic>
+          </wp:inline>
+        </w:drawing>
+      </w:r>
+    </w:p>
+    <w:p>
+      <w:pPr>
+        <w:bidi w:val="0"/>
+      </w:pPr>
+      <w:r>
+        <w:t>R(A,B,C)</w:t>
+      </w:r>
+    </w:p>
+    <w:p>
+      <w:pPr>
+        <w:bidi w:val="0"/>
+      </w:pPr>
+      <w:r>
+        <w:t>{A,B} candidate key</w:t>
+      </w:r>
+    </w:p>
+    <w:p>
+      <w:pPr>
+        <w:bidi w:val="0"/>
+      </w:pPr>
+      <w:r>
+        <w:t xml:space="preserve">A </w:t>
+      </w:r>
+      <w:r>
+        <w:sym w:font="Wingdings" w:char="F0E0"/>
+      </w:r>
+      <w:r>
+        <w:t xml:space="preserve"> C partial dependency which is a subset of {A,B} </w:t>
+      </w:r>
+    </w:p>
+    <w:p>
+      <w:pPr>
+        <w:bidi w:val="0"/>
+        <w:rPr>
+          <w:b/>
+          <w:bCs/>
+          <w:u w:val="single"/>
+        </w:rPr>
+      </w:pPr>
+      <w:r>
+        <w:t>FIX:</w:t>
+      </w:r>
+      <w:r>
+        <w:rPr>
+          <w:b/>
+          <w:bCs/>
+          <w:u w:val="single"/>
+        </w:rPr>
+        <w:t xml:space="preserve"> </w:t>
+      </w:r>
+      <w:r>
+        <w:rPr>
+          <w:b/>
+          <w:bCs/>
+          <w:u w:val="single"/>
+        </w:rPr>
+        <w:t>2</w:t>
+      </w:r>
+      <w:r>
+        <w:rPr>
+          <w:b/>
+          <w:bCs/>
+          <w:u w:val="single"/>
+        </w:rPr>
+        <w:t>NF</w:t>
+      </w:r>
+    </w:p>
+    <w:p>
+      <w:pPr>
+        <w:bidi w:val="0"/>
+      </w:pPr>
+      <w:r>
+        <w:drawing>
+          <wp:inline distT="0" distB="0" distL="0" distR="0" wp14:anchorId="5C2156A4" wp14:editId="69843DAA">
+            <wp:extent cx="5852160" cy="5297090"/>
+            <wp:effectExtent l="0" t="0" r="0" b="0"/>
+            <wp:docPr id="12" name="תמונה 12" descr="תמונה שמכילה שולחן&#10;&#10;התיאור נוצר באופן אוטומטי"/>
+            <wp:cNvGraphicFramePr>
+              <a:graphicFrameLocks xmlns:a="http://schemas.openxmlformats.org/drawingml/2006/main" noChangeAspect="1"/>
+            </wp:cNvGraphicFramePr>
+            <a:graphic xmlns:a="http://schemas.openxmlformats.org/drawingml/2006/main">
+              <a:graphicData uri="http://schemas.openxmlformats.org/drawingml/2006/picture">
+                <pic:pic xmlns:pic="http://schemas.openxmlformats.org/drawingml/2006/picture">
+                  <pic:nvPicPr>
+                    <pic:cNvPr id="12" name="תמונה 12" descr="תמונה שמכילה שולחן&#10;&#10;התיאור נוצר באופן אוטומטי"/>
+                    <pic:cNvPicPr/>
+                  </pic:nvPicPr>
+                  <pic:blipFill>
+                    <a:blip r:embed="rId8"/>
+                    <a:stretch>
+                      <a:fillRect/>
+                    </a:stretch>
+                  </pic:blipFill>
+                  <pic:spPr>
+                    <a:xfrm>
+                      <a:off x="0" y="0"/>
+                      <a:ext cx="5854832" cy="5299508"/>
+                    </a:xfrm>
+                    <a:prstGeom prst="rect">
+                      <a:avLst/>
+                    </a:prstGeom>
+                  </pic:spPr>
+                </pic:pic>
+              </a:graphicData>
+            </a:graphic>
+          </wp:inline>
+        </w:drawing>
+      </w:r>
+    </w:p>
+    <w:p>
+      <w:pPr>
+        <w:bidi w:val="0"/>
+        <w:rPr>
+          <w:b/>
+          <w:bCs/>
+          <w:u w:val="single"/>
+        </w:rPr>
+      </w:pPr>
+      <w:r>
+        <w:rPr>
+          <w:b/>
+          <w:bCs/>
+          <w:u w:val="single"/>
+        </w:rPr>
+        <w:lastRenderedPageBreak/>
+        <w:t>BAD 3NF:</w:t>
+      </w:r>
+    </w:p>
+    <w:p>
+      <w:pPr>
+        <w:bidi w:val="0"/>
+      </w:pPr>
+      <w:r>
+        <w:drawing>
+          <wp:inline distT="0" distB="0" distL="0" distR="0" wp14:anchorId="5698CE0A" wp14:editId="4DAE7EFB">
+            <wp:extent cx="6341908" cy="4552950"/>
+            <wp:effectExtent l="0" t="0" r="1905" b="0"/>
+            <wp:docPr id="13" name="תמונה 13" descr="תמונה שמכילה שולחן&#10;&#10;התיאור נוצר באופן אוטומטי"/>
+            <wp:cNvGraphicFramePr>
+              <a:graphicFrameLocks xmlns:a="http://schemas.openxmlformats.org/drawingml/2006/main" noChangeAspect="1"/>
+            </wp:cNvGraphicFramePr>
+            <a:graphic xmlns:a="http://schemas.openxmlformats.org/drawingml/2006/main">
+              <a:graphicData uri="http://schemas.openxmlformats.org/drawingml/2006/picture">
+                <pic:pic xmlns:pic="http://schemas.openxmlformats.org/drawingml/2006/picture">
+                  <pic:nvPicPr>
+                    <pic:cNvPr id="13" name="תמונה 13" descr="תמונה שמכילה שולחן&#10;&#10;התיאור נוצר באופן אוטומטי"/>
+                    <pic:cNvPicPr/>
+                  </pic:nvPicPr>
+                  <pic:blipFill>
+                    <a:blip r:embed="rId9"/>
+                    <a:stretch>
+                      <a:fillRect/>
+                    </a:stretch>
+                  </pic:blipFill>
+                  <pic:spPr>
+                    <a:xfrm>
+                      <a:off x="0" y="0"/>
+                      <a:ext cx="6346117" cy="4555972"/>
+                    </a:xfrm>
+                    <a:prstGeom prst="rect">
+                      <a:avLst/>
+                    </a:prstGeom>
+                  </pic:spPr>
+                </pic:pic>
+              </a:graphicData>
+            </a:graphic>
+          </wp:inline>
+        </w:drawing>
+      </w:r>
+    </w:p>
+    <w:p>
+      <w:pPr>
+        <w:bidi w:val="0"/>
+      </w:pPr>
+      <w:r>
+        <w:t>Non prime member is dependant on another non-prime member.</w:t>
+      </w:r>
+    </w:p>
+    <w:p>
+      <w:pPr>
+        <w:bidi w:val="0"/>
+      </w:pPr>
+    </w:p>
+    <w:p>
+      <w:pPr>
+        <w:bidi w:val="0"/>
+        <w:rPr>
+          <w:b/>
+          <w:bCs/>
+        </w:rPr>
+      </w:pPr>
+      <w:r>
+        <w:rPr>
+          <w:b/>
+          <w:bCs/>
+        </w:rPr>
+        <w:t xml:space="preserve">Bad </w:t>
+      </w:r>
+      <w:r>
+        <w:rPr>
+          <w:b/>
+          <w:bCs/>
+        </w:rPr>
+        <w:t>3.5NF:</w:t>
+      </w:r>
+    </w:p>
+    <w:p>
+      <w:pPr>
+        <w:bidi w:val="0"/>
+      </w:pPr>
+      <w:r>
+        <w:drawing>
+          <wp:inline distT="0" distB="0" distL="0" distR="0" wp14:anchorId="3F9EF5D2" wp14:editId="4A34FB6C">
+            <wp:extent cx="5604004" cy="3465556"/>
+            <wp:effectExtent l="0" t="0" r="0" b="1905"/>
+            <wp:docPr id="14" name="תמונה 14" descr="תמונה שמכילה שולחן&#10;&#10;התיאור נוצר באופן אוטומטי"/>
+            <wp:cNvGraphicFramePr>
+              <a:graphicFrameLocks xmlns:a="http://schemas.openxmlformats.org/drawingml/2006/main" noChangeAspect="1"/>
+            </wp:cNvGraphicFramePr>
+            <a:graphic xmlns:a="http://schemas.openxmlformats.org/drawingml/2006/main">
+              <a:graphicData uri="http://schemas.openxmlformats.org/drawingml/2006/picture">
+                <pic:pic xmlns:pic="http://schemas.openxmlformats.org/drawingml/2006/picture">
+                  <pic:nvPicPr>
+                    <pic:cNvPr id="14" name="תמונה 14" descr="תמונה שמכילה שולחן&#10;&#10;התיאור נוצר באופן אוטומטי"/>
+                    <pic:cNvPicPr/>
+                  </pic:nvPicPr>
+                  <pic:blipFill>
+                    <a:blip r:embed="rId10"/>
+                    <a:stretch>
+                      <a:fillRect/>
+                    </a:stretch>
+                  </pic:blipFill>
+                  <pic:spPr>
+                    <a:xfrm>
+                      <a:off x="0" y="0"/>
+                      <a:ext cx="5611618" cy="3470264"/>
+                    </a:xfrm>
+                    <a:prstGeom prst="rect">
+                      <a:avLst/>
+                    </a:prstGeom>
+                  </pic:spPr>
+                </pic:pic>
+              </a:graphicData>
+            </a:graphic>
+          </wp:inline>
+        </w:drawing>
+      </w:r>
+    </w:p>
+    <w:p>
+      <w:pPr>
+        <w:bidi w:val="0"/>
+      </w:pPr>
     </w:p>
     <w:p>
       <w:pPr>
@@ -1144,7 +1493,7 @@
                     <pic:cNvPicPr/>
                   </pic:nvPicPr>
                   <pic:blipFill>
-                    <a:blip r:embed="rId7"/>
+                    <a:blip r:embed="rId11"/>
                     <a:stretch>
                       <a:fillRect/>
                     </a:stretch>
@@ -1329,7 +1678,6 @@
         <w:bidi w:val="0"/>
       </w:pPr>
       <w:r>
-        <w:lastRenderedPageBreak/>
         <w:tab/>
         <w:t>words = line.split() //returns a list of word</w:t>
       </w:r>
@@ -2034,6 +2382,335 @@
       </w:r>
       <w:r>
         <w:t xml:space="preserve"> id always return in mongoDB so we erase it</w:t>
+      </w:r>
+    </w:p>
+    <w:p>
+      <w:pPr>
+        <w:bidi w:val="0"/>
+      </w:pPr>
+    </w:p>
+    <w:p>
+      <w:pPr>
+        <w:bidi w:val="0"/>
+      </w:pPr>
+      <w:r>
+        <w:t>MAP_REDUCE:</w:t>
+      </w:r>
+    </w:p>
+    <w:p>
+      <w:pPr>
+        <w:pStyle w:val="a4"/>
+        <w:numPr>
+          <w:ilvl w:val="0"/>
+          <w:numId w:val="16"/>
+        </w:numPr>
+        <w:bidi w:val="0"/>
+        <w:spacing w:after="160" w:line="240" w:lineRule="auto"/>
+        <w:ind w:right="0"/>
+        <w:rPr>
+          <w:rStyle w:val="fontstyle01"/>
+          <w:rFonts w:ascii="Gisha" w:hAnsi="Gisha" w:cs="Gisha"/>
+          <w:color w:val="70AD47" w:themeColor="accent6"/>
+        </w:rPr>
+      </w:pPr>
+      <w:r>
+        <w:rPr>
+          <w:rStyle w:val="fontstyle01"/>
+          <w:rFonts w:ascii="Gisha" w:hAnsi="Gisha" w:cs="Gisha"/>
+          <w:color w:val="70AD47" w:themeColor="accent6"/>
+        </w:rPr>
+        <w:t xml:space="preserve">mapper = function () </w:t>
+      </w:r>
+    </w:p>
+    <w:p>
+      <w:pPr>
+        <w:pStyle w:val="a4"/>
+        <w:bidi w:val="0"/>
+        <w:spacing w:line="240" w:lineRule="auto"/>
+        <w:rPr>
+          <w:rStyle w:val="fontstyle01"/>
+          <w:rFonts w:ascii="Gisha" w:hAnsi="Gisha" w:cs="Gisha"/>
+        </w:rPr>
+      </w:pPr>
+      <w:r>
+        <w:rPr>
+          <w:rStyle w:val="fontstyle01"/>
+          <w:rFonts w:ascii="Gisha" w:hAnsi="Gisha" w:cs="Gisha"/>
+          <w:color w:val="70AD47" w:themeColor="accent6"/>
+        </w:rPr>
+        <w:t>{</w:t>
+      </w:r>
+      <w:r>
+        <w:rPr>
+          <w:rStyle w:val="fontstyle01"/>
+          <w:rFonts w:ascii="Gisha" w:hAnsi="Gisha" w:cs="Gisha"/>
+          <w:color w:val="70AD47" w:themeColor="accent6"/>
+        </w:rPr>
+        <w:br/>
+      </w:r>
+      <w:r>
+        <w:rPr>
+          <w:rStyle w:val="fontstyle01"/>
+          <w:rFonts w:ascii="Gisha" w:hAnsi="Gisha" w:cs="Gisha"/>
+          <w:color w:val="70AD47" w:themeColor="accent6"/>
+        </w:rPr>
+        <w:tab/>
+      </w:r>
+      <w:r>
+        <w:rPr>
+          <w:rStyle w:val="fontstyle01"/>
+          <w:rFonts w:ascii="Gisha" w:hAnsi="Gisha" w:cs="Gisha"/>
+        </w:rPr>
+        <w:t>let words = this</w:t>
+      </w:r>
+      <w:r>
+        <w:t>.</w:t>
+      </w:r>
+      <w:r>
+        <w:rPr>
+          <w:rStyle w:val="fontstyle01"/>
+          <w:rFonts w:ascii="Gisha" w:hAnsi="Gisha" w:cs="Gisha"/>
+        </w:rPr>
+        <w:t>the_book.split(" ");</w:t>
+      </w:r>
+      <w:r>
+        <w:rPr>
+          <w:rStyle w:val="fontstyle01"/>
+          <w:rFonts w:ascii="Gisha" w:hAnsi="Gisha" w:cs="Gisha"/>
+        </w:rPr>
+        <w:br/>
+      </w:r>
+      <w:r>
+        <w:rPr>
+          <w:rStyle w:val="fontstyle01"/>
+          <w:rFonts w:ascii="Gisha" w:hAnsi="Gisha" w:cs="Gisha"/>
+        </w:rPr>
+        <w:tab/>
+        <w:t>for (let i = 0; i &lt; words.length; i++) {</w:t>
+      </w:r>
+      <w:r>
+        <w:rPr>
+          <w:rStyle w:val="fontstyle01"/>
+          <w:rFonts w:ascii="Gisha" w:hAnsi="Gisha" w:cs="Gisha"/>
+        </w:rPr>
+        <w:br/>
+      </w:r>
+      <w:r>
+        <w:rPr>
+          <w:rStyle w:val="fontstyle01"/>
+          <w:rFonts w:ascii="Gisha" w:hAnsi="Gisha" w:cs="Gisha"/>
+        </w:rPr>
+        <w:tab/>
+      </w:r>
+      <w:r>
+        <w:rPr>
+          <w:rStyle w:val="fontstyle01"/>
+          <w:rFonts w:ascii="Gisha" w:hAnsi="Gisha" w:cs="Gisha"/>
+        </w:rPr>
+        <w:tab/>
+        <w:t>var key = words[i].length;</w:t>
+      </w:r>
+      <w:r>
+        <w:rPr>
+          <w:rStyle w:val="fontstyle01"/>
+          <w:rFonts w:ascii="Gisha" w:hAnsi="Gisha" w:cs="Gisha"/>
+        </w:rPr>
+        <w:br/>
+      </w:r>
+      <w:r>
+        <w:rPr>
+          <w:rStyle w:val="fontstyle01"/>
+          <w:rFonts w:ascii="Gisha" w:hAnsi="Gisha" w:cs="Gisha"/>
+        </w:rPr>
+        <w:tab/>
+      </w:r>
+      <w:r>
+        <w:rPr>
+          <w:rStyle w:val="fontstyle01"/>
+          <w:rFonts w:ascii="Gisha" w:hAnsi="Gisha" w:cs="Gisha"/>
+        </w:rPr>
+        <w:tab/>
+        <w:t>emit(key, 1);</w:t>
+      </w:r>
+      <w:r>
+        <w:rPr>
+          <w:rStyle w:val="fontstyle01"/>
+          <w:rFonts w:ascii="Gisha" w:hAnsi="Gisha" w:cs="Gisha"/>
+        </w:rPr>
+        <w:br/>
+      </w:r>
+      <w:r>
+        <w:rPr>
+          <w:rStyle w:val="fontstyle01"/>
+          <w:rFonts w:ascii="Gisha" w:hAnsi="Gisha" w:cs="Gisha"/>
+        </w:rPr>
+        <w:tab/>
+        <w:t>}</w:t>
+      </w:r>
+      <w:r>
+        <w:rPr>
+          <w:rStyle w:val="fontstyle01"/>
+          <w:rFonts w:ascii="Gisha" w:hAnsi="Gisha" w:cs="Gisha"/>
+        </w:rPr>
+        <w:br/>
+      </w:r>
+      <w:r>
+        <w:rPr>
+          <w:rStyle w:val="fontstyle01"/>
+          <w:rFonts w:ascii="Gisha" w:hAnsi="Gisha" w:cs="Gisha"/>
+          <w:color w:val="70AD47" w:themeColor="accent6"/>
+        </w:rPr>
+        <w:t>};</w:t>
+      </w:r>
+    </w:p>
+    <w:p>
+      <w:pPr>
+        <w:bidi w:val="0"/>
+        <w:spacing w:line="240" w:lineRule="auto"/>
+        <w:rPr>
+          <w:rStyle w:val="fontstyle01"/>
+          <w:rFonts w:ascii="Gisha" w:hAnsi="Gisha" w:cs="Gisha"/>
+        </w:rPr>
+      </w:pPr>
+      <w:r>
+        <w:rPr>
+          <w:rStyle w:val="fontstyle01"/>
+          <w:rFonts w:ascii="Gisha" w:hAnsi="Gisha" w:cs="Gisha"/>
+        </w:rPr>
+        <w:tab/>
+      </w:r>
+      <w:r>
+        <w:rPr>
+          <w:rStyle w:val="fontstyle01"/>
+          <w:rFonts w:ascii="Gisha" w:hAnsi="Gisha" w:cs="Gisha"/>
+          <w:color w:val="70AD47" w:themeColor="accent6"/>
+        </w:rPr>
+        <w:t xml:space="preserve">reducer = function (key, count) </w:t>
+      </w:r>
+      <w:r>
+        <w:rPr>
+          <w:rStyle w:val="fontstyle01"/>
+          <w:rFonts w:ascii="Gisha" w:hAnsi="Gisha" w:cs="Gisha"/>
+          <w:color w:val="70AD47" w:themeColor="accent6"/>
+        </w:rPr>
+        <w:br/>
+      </w:r>
+      <w:r>
+        <w:rPr>
+          <w:rStyle w:val="fontstyle01"/>
+          <w:rFonts w:ascii="Gisha" w:hAnsi="Gisha" w:cs="Gisha"/>
+        </w:rPr>
+        <w:tab/>
+        <w:t>return Array.sum(count);</w:t>
+      </w:r>
+      <w:r>
+        <w:rPr>
+          <w:rStyle w:val="fontstyle01"/>
+          <w:rFonts w:ascii="Gisha" w:hAnsi="Gisha" w:cs="Gisha"/>
+        </w:rPr>
+        <w:br/>
+      </w:r>
+      <w:r>
+        <w:rPr>
+          <w:rStyle w:val="fontstyle01"/>
+          <w:rFonts w:ascii="Gisha" w:hAnsi="Gisha" w:cs="Gisha"/>
+        </w:rPr>
+        <w:tab/>
+      </w:r>
+      <w:r>
+        <w:rPr>
+          <w:rStyle w:val="fontstyle01"/>
+          <w:rFonts w:ascii="Gisha" w:hAnsi="Gisha" w:cs="Gisha"/>
+          <w:color w:val="70AD47" w:themeColor="accent6"/>
+        </w:rPr>
+        <w:t>};</w:t>
+      </w:r>
+    </w:p>
+    <w:p>
+      <w:pPr>
+        <w:bidi w:val="0"/>
+        <w:spacing w:line="240" w:lineRule="auto"/>
+        <w:rPr>
+          <w:rStyle w:val="fontstyle01"/>
+          <w:rFonts w:ascii="Gisha" w:hAnsi="Gisha" w:cs="Gisha"/>
+          <w:color w:val="70AD47" w:themeColor="accent6"/>
+        </w:rPr>
+      </w:pPr>
+      <w:r>
+        <w:rPr>
+          <w:rStyle w:val="fontstyle01"/>
+          <w:rFonts w:ascii="Gisha" w:hAnsi="Gisha" w:cs="Gisha"/>
+        </w:rPr>
+        <w:tab/>
+      </w:r>
+      <w:r>
+        <w:rPr>
+          <w:rStyle w:val="fontstyle01"/>
+          <w:rFonts w:ascii="Gisha" w:hAnsi="Gisha" w:cs="Gisha"/>
+          <w:color w:val="70AD47" w:themeColor="accent6"/>
+        </w:rPr>
+        <w:t>db.books.mapReduce</w:t>
+      </w:r>
+      <w:r>
+        <w:rPr>
+          <w:rStyle w:val="fontstyle01"/>
+          <w:rFonts w:ascii="Gisha" w:hAnsi="Gisha" w:cs="Gisha"/>
+        </w:rPr>
+        <w:t>(mapper, reducer, {</w:t>
+      </w:r>
+      <w:r>
+        <w:rPr>
+          <w:rStyle w:val="fontstyle01"/>
+          <w:rFonts w:ascii="Gisha" w:hAnsi="Gisha" w:cs="Gisha"/>
+        </w:rPr>
+        <w:br/>
+        <w:t xml:space="preserve"> </w:t>
+      </w:r>
+      <w:r>
+        <w:rPr>
+          <w:rStyle w:val="fontstyle01"/>
+          <w:rFonts w:ascii="Gisha" w:hAnsi="Gisha" w:cs="Gisha"/>
+        </w:rPr>
+        <w:tab/>
+        <w:t>query: { publishing_year: { $ne: 2000 } },</w:t>
+      </w:r>
+      <w:r>
+        <w:rPr>
+          <w:rStyle w:val="fontstyle01"/>
+          <w:rFonts w:ascii="Gisha" w:hAnsi="Gisha" w:cs="Gisha"/>
+        </w:rPr>
+        <w:br/>
+        <w:t xml:space="preserve">  </w:t>
+      </w:r>
+      <w:r>
+        <w:rPr>
+          <w:rStyle w:val="fontstyle01"/>
+          <w:rFonts w:ascii="Gisha" w:hAnsi="Gisha" w:cs="Gisha"/>
+        </w:rPr>
+        <w:tab/>
+        <w:t>out: "count_words"}</w:t>
+      </w:r>
+      <w:r>
+        <w:rPr>
+          <w:rStyle w:val="fontstyle01"/>
+          <w:rFonts w:ascii="Gisha" w:hAnsi="Gisha" w:cs="Gisha"/>
+        </w:rPr>
+        <w:br/>
+      </w:r>
+      <w:r>
+        <w:rPr>
+          <w:rStyle w:val="fontstyle01"/>
+          <w:rFonts w:ascii="Gisha" w:hAnsi="Gisha" w:cs="Gisha"/>
+        </w:rPr>
+        <w:tab/>
+      </w:r>
+      <w:r>
+        <w:rPr>
+          <w:rStyle w:val="fontstyle01"/>
+          <w:rFonts w:ascii="Gisha" w:hAnsi="Gisha" w:cs="Gisha"/>
+          <w:color w:val="70AD47" w:themeColor="accent6"/>
+        </w:rPr>
+        <w:t>);</w:t>
       </w:r>
     </w:p>
     <w:p>
@@ -3495,6 +4172,9 @@
         <w:bidi w:val="0"/>
       </w:pPr>
       <w:r>
+        <w:rPr>
+          <w:noProof/>
+        </w:rPr>
         <w:drawing>
           <wp:inline distT="0" distB="0" distL="0" distR="0" wp14:anchorId="14369D01" wp14:editId="0E31F127">
             <wp:extent cx="4858428" cy="3057952"/>
@@ -3511,7 +4191,7 @@
                     <pic:cNvPicPr/>
                   </pic:nvPicPr>
                   <pic:blipFill>
-                    <a:blip r:embed="rId8"/>
+                    <a:blip r:embed="rId12"/>
                     <a:stretch>
                       <a:fillRect/>
                     </a:stretch>
@@ -3537,6 +4217,9 @@
         <w:bidi w:val="0"/>
       </w:pPr>
       <w:r>
+        <w:rPr>
+          <w:noProof/>
+        </w:rPr>
         <w:drawing>
           <wp:inline distT="0" distB="0" distL="0" distR="0" wp14:anchorId="477FAB46" wp14:editId="07DA74D9">
             <wp:extent cx="4820323" cy="1448002"/>
@@ -3553,7 +4236,7 @@
                     <pic:cNvPicPr/>
                   </pic:nvPicPr>
                   <pic:blipFill>
-                    <a:blip r:embed="rId9"/>
+                    <a:blip r:embed="rId13"/>
                     <a:stretch>
                       <a:fillRect/>
                     </a:stretch>
@@ -3619,16 +4302,186 @@
         <w:bidi w:val="0"/>
       </w:pPr>
       <w:r>
+        <w:lastRenderedPageBreak/>
         <w:t>Accuracy , recall, precision</w:t>
       </w:r>
     </w:p>
     <w:p>
       <w:pPr>
+        <w:bidi w:val="0"/>
+        <w:ind w:left="288" w:firstLine="0"/>
+      </w:pPr>
+      <w:r>
+        <w:t xml:space="preserve">Navie bayes process requires the calculation of two probabilities , yes or no </w:t>
+      </w:r>
+    </w:p>
+    <w:p>
+      <w:pPr>
+        <w:bidi w:val="0"/>
+        <w:ind w:left="288" w:firstLine="0"/>
+      </w:pPr>
+      <w:r>
+        <w:t>Now, given data and a new example, we want to classify the example.</w:t>
+      </w:r>
+    </w:p>
+    <w:p>
+      <w:pPr>
+        <w:bidi w:val="0"/>
+        <w:ind w:left="288" w:firstLine="0"/>
+        <w:rPr>
+          <w:rFonts w:eastAsiaTheme="minorEastAsia"/>
+        </w:rPr>
+      </w:pPr>
+      <w:r>
+        <w:t xml:space="preserve">P(a) = </w:t>
+      </w:r>
+      <m:oMath>
+        <m:f>
+          <m:fPr>
+            <m:ctrlPr>
+              <w:rPr>
+                <w:rFonts w:ascii="Cambria Math" w:hAnsi="Cambria Math"/>
+                <w:i/>
+              </w:rPr>
+            </m:ctrlPr>
+          </m:fPr>
+          <m:num>
+            <m:r>
+              <w:rPr>
+                <w:rFonts w:ascii="Cambria Math" w:hAnsi="Cambria Math"/>
+              </w:rPr>
+              <m:t>messages type a</m:t>
+            </m:r>
+          </m:num>
+          <m:den>
+            <m:r>
+              <w:rPr>
+                <w:rFonts w:ascii="Cambria Math" w:hAnsi="Cambria Math"/>
+              </w:rPr>
+              <m:t>total messages a+b</m:t>
+            </m:r>
+          </m:den>
+        </m:f>
+      </m:oMath>
+      <w:r>
+        <w:rPr>
+          <w:rFonts w:eastAsiaTheme="minorEastAsia"/>
+        </w:rPr>
+        <w:t xml:space="preserve"> * p(x</w:t>
+      </w:r>
+      <w:r>
+        <w:rPr>
+          <w:rFonts w:eastAsiaTheme="minorEastAsia"/>
+          <w:vertAlign w:val="subscript"/>
+        </w:rPr>
+        <w:t>1</w:t>
+      </w:r>
+      <w:r>
+        <w:rPr>
+          <w:rFonts w:eastAsiaTheme="minorEastAsia"/>
+        </w:rPr>
+        <w:t>|a) * p(x</w:t>
+      </w:r>
+      <w:r>
+        <w:rPr>
+          <w:rFonts w:eastAsiaTheme="minorEastAsia"/>
+          <w:vertAlign w:val="subscript"/>
+        </w:rPr>
+        <w:t>2</w:t>
+      </w:r>
+      <w:r>
+        <w:rPr>
+          <w:rFonts w:eastAsiaTheme="minorEastAsia"/>
+        </w:rPr>
+        <w:t xml:space="preserve">|a)… = k </w:t>
+      </w:r>
+    </w:p>
+    <w:p>
+      <w:pPr>
+        <w:bidi w:val="0"/>
+        <w:ind w:left="288" w:firstLine="0"/>
+      </w:pPr>
+      <w:r>
+        <w:drawing>
+          <wp:inline distT="0" distB="0" distL="0" distR="0" wp14:anchorId="21D7D6F8" wp14:editId="25380B71">
+            <wp:extent cx="3591992" cy="1466850"/>
+            <wp:effectExtent l="0" t="0" r="8890" b="0"/>
+            <wp:docPr id="10" name="תמונה 10" descr="תמונה שמכילה טקסט&#10;&#10;התיאור נוצר באופן אוטומטי"/>
+            <wp:cNvGraphicFramePr>
+              <a:graphicFrameLocks xmlns:a="http://schemas.openxmlformats.org/drawingml/2006/main" noChangeAspect="1"/>
+            </wp:cNvGraphicFramePr>
+            <a:graphic xmlns:a="http://schemas.openxmlformats.org/drawingml/2006/main">
+              <a:graphicData uri="http://schemas.openxmlformats.org/drawingml/2006/picture">
+                <pic:pic xmlns:pic="http://schemas.openxmlformats.org/drawingml/2006/picture">
+                  <pic:nvPicPr>
+                    <pic:cNvPr id="10" name="תמונה 10" descr="תמונה שמכילה טקסט&#10;&#10;התיאור נוצר באופן אוטומטי"/>
+                    <pic:cNvPicPr/>
+                  </pic:nvPicPr>
+                  <pic:blipFill>
+                    <a:blip r:embed="rId14"/>
+                    <a:stretch>
+                      <a:fillRect/>
+                    </a:stretch>
+                  </pic:blipFill>
+                  <pic:spPr>
+                    <a:xfrm>
+                      <a:off x="0" y="0"/>
+                      <a:ext cx="3598033" cy="1469317"/>
+                    </a:xfrm>
+                    <a:prstGeom prst="rect">
+                      <a:avLst/>
+                    </a:prstGeom>
+                  </pic:spPr>
+                </pic:pic>
+              </a:graphicData>
+            </a:graphic>
+          </wp:inline>
+        </w:drawing>
+      </w:r>
+    </w:p>
+    <w:p>
+      <w:pPr>
+        <w:bidi w:val="0"/>
+        <w:ind w:left="288" w:firstLine="0"/>
+      </w:pPr>
+      <w:r>
+        <w:t xml:space="preserve">P(x|y) = </w:t>
+      </w:r>
+      <m:oMath>
+        <m:f>
+          <m:fPr>
+            <m:ctrlPr>
+              <w:rPr>
+                <w:rFonts w:ascii="Cambria Math" w:hAnsi="Cambria Math"/>
+                <w:i/>
+              </w:rPr>
+            </m:ctrlPr>
+          </m:fPr>
+          <m:num>
+            <m:r>
+              <w:rPr>
+                <w:rFonts w:ascii="Cambria Math" w:hAnsi="Cambria Math"/>
+              </w:rPr>
+              <m:t>x number</m:t>
+            </m:r>
+          </m:num>
+          <m:den>
+            <m:r>
+              <w:rPr>
+                <w:rFonts w:ascii="Cambria Math" w:hAnsi="Cambria Math"/>
+              </w:rPr>
+              <m:t>total number of y</m:t>
+            </m:r>
+          </m:den>
+        </m:f>
+      </m:oMath>
+    </w:p>
+    <w:p>
+      <w:pPr>
         <w:pStyle w:val="1"/>
         <w:bidi w:val="0"/>
       </w:pPr>
       <w:r>
-        <w:lastRenderedPageBreak/>
         <w:t>Linear Regression</w:t>
       </w:r>
     </w:p>
@@ -3677,6 +4530,9 @@
         <w:t xml:space="preserve">LOSS FUNCTION – </w:t>
       </w:r>
       <w:r>
+        <w:rPr>
+          <w:noProof/>
+        </w:rPr>
         <w:drawing>
           <wp:inline distT="0" distB="0" distL="0" distR="0" wp14:anchorId="10275319" wp14:editId="131EABFB">
             <wp:extent cx="2425148" cy="274932"/>
@@ -3693,7 +4549,7 @@
                     <pic:cNvPicPr/>
                   </pic:nvPicPr>
                   <pic:blipFill>
-                    <a:blip r:embed="rId10"/>
+                    <a:blip r:embed="rId15"/>
                     <a:stretch>
                       <a:fillRect/>
                     </a:stretch>
@@ -3737,6 +4593,9 @@
         <w:ind w:left="648" w:firstLine="0"/>
       </w:pPr>
       <w:r>
+        <w:rPr>
+          <w:noProof/>
+        </w:rPr>
         <w:drawing>
           <wp:inline distT="0" distB="0" distL="0" distR="0" wp14:anchorId="1937C67B" wp14:editId="239237A0">
             <wp:extent cx="3162014" cy="310101"/>
@@ -3753,7 +4612,7 @@
                     <pic:cNvPicPr/>
                   </pic:nvPicPr>
                   <pic:blipFill>
-                    <a:blip r:embed="rId11"/>
+                    <a:blip r:embed="rId16"/>
                     <a:stretch>
                       <a:fillRect/>
                     </a:stretch>
@@ -3793,6 +4652,9 @@
         <w:ind w:left="288" w:firstLine="0"/>
       </w:pPr>
       <w:r>
+        <w:rPr>
+          <w:noProof/>
+        </w:rPr>
         <w:drawing>
           <wp:inline distT="0" distB="0" distL="0" distR="0" wp14:anchorId="1619401E" wp14:editId="019CD602">
             <wp:extent cx="4619707" cy="2163254"/>
@@ -3809,7 +4671,7 @@
                     <pic:cNvPicPr/>
                   </pic:nvPicPr>
                   <pic:blipFill>
-                    <a:blip r:embed="rId12"/>
+                    <a:blip r:embed="rId17"/>
                     <a:stretch>
                       <a:fillRect/>
                     </a:stretch>
@@ -3899,6 +4761,9 @@
         <w:bidi w:val="0"/>
       </w:pPr>
       <w:r>
+        <w:rPr>
+          <w:noProof/>
+        </w:rPr>
         <w:drawing>
           <wp:inline distT="0" distB="0" distL="0" distR="0" wp14:anchorId="53D460B0" wp14:editId="4913A2B8">
             <wp:extent cx="7223760" cy="3173730"/>
@@ -3915,7 +4780,7 @@
                     <pic:cNvPicPr/>
                   </pic:nvPicPr>
                   <pic:blipFill>
-                    <a:blip r:embed="rId13"/>
+                    <a:blip r:embed="rId18"/>
                     <a:stretch>
                       <a:fillRect/>
                     </a:stretch>
@@ -5000,6 +5865,95 @@
     </w:lvl>
   </w:abstractNum>
   <w:abstractNum w:abstractNumId="11" w15:restartNumberingAfterBreak="0">
+    <w:nsid w:val="59DE54A2"/>
+    <w:multiLevelType w:val="hybridMultilevel"/>
+    <w:tmpl w:val="DA28B542"/>
+    <w:lvl w:ilvl="0" w:tplc="1BE2EBE0">
+      <w:start w:val="1"/>
+      <w:numFmt w:val="decimal"/>
+      <w:lvlText w:val="%1."/>
+      <w:lvlJc w:val="left"/>
+      <w:pPr>
+        <w:ind w:left="720" w:hanging="360"/>
+      </w:pPr>
+      <w:rPr>
+        <w:color w:val="auto"/>
+      </w:rPr>
+    </w:lvl>
+    <w:lvl w:ilvl="1" w:tplc="20000019">
+      <w:start w:val="1"/>
+      <w:numFmt w:val="lowerLetter"/>
+      <w:lvlText w:val="%2."/>
+      <w:lvlJc w:val="left"/>
+      <w:pPr>
+        <w:ind w:left="1440" w:hanging="360"/>
+      </w:pPr>
+    </w:lvl>
+    <w:lvl w:ilvl="2" w:tplc="2000001B">
+      <w:start w:val="1"/>
+      <w:numFmt w:val="lowerRoman"/>
+      <w:lvlText w:val="%3."/>
+      <w:lvlJc w:val="right"/>
+      <w:pPr>
+        <w:ind w:left="2160" w:hanging="180"/>
+      </w:pPr>
+    </w:lvl>
+    <w:lvl w:ilvl="3" w:tplc="2000000F">
+      <w:start w:val="1"/>
+      <w:numFmt w:val="decimal"/>
+      <w:lvlText w:val="%4."/>
+      <w:lvlJc w:val="left"/>
+      <w:pPr>
+        <w:ind w:left="2880" w:hanging="360"/>
+      </w:pPr>
+    </w:lvl>
+    <w:lvl w:ilvl="4" w:tplc="20000019">
+      <w:start w:val="1"/>
+      <w:numFmt w:val="lowerLetter"/>
+      <w:lvlText w:val="%5."/>
+      <w:lvlJc w:val="left"/>
+      <w:pPr>
+        <w:ind w:left="3600" w:hanging="360"/>
+      </w:pPr>
+    </w:lvl>
+    <w:lvl w:ilvl="5" w:tplc="2000001B">
+      <w:start w:val="1"/>
+      <w:numFmt w:val="lowerRoman"/>
+      <w:lvlText w:val="%6."/>
+      <w:lvlJc w:val="right"/>
+      <w:pPr>
+        <w:ind w:left="4320" w:hanging="180"/>
+      </w:pPr>
+    </w:lvl>
+    <w:lvl w:ilvl="6" w:tplc="2000000F">
+      <w:start w:val="1"/>
+      <w:numFmt w:val="decimal"/>
+      <w:lvlText w:val="%7."/>
+      <w:lvlJc w:val="left"/>
+      <w:pPr>
+        <w:ind w:left="5040" w:hanging="360"/>
+      </w:pPr>
+    </w:lvl>
+    <w:lvl w:ilvl="7" w:tplc="20000019">
+      <w:start w:val="1"/>
+      <w:numFmt w:val="lowerLetter"/>
+      <w:lvlText w:val="%8."/>
+      <w:lvlJc w:val="left"/>
+      <w:pPr>
+        <w:ind w:left="5760" w:hanging="360"/>
+      </w:pPr>
+    </w:lvl>
+    <w:lvl w:ilvl="8" w:tplc="2000001B">
+      <w:start w:val="1"/>
+      <w:numFmt w:val="lowerRoman"/>
+      <w:lvlText w:val="%9."/>
+      <w:lvlJc w:val="right"/>
+      <w:pPr>
+        <w:ind w:left="6480" w:hanging="180"/>
+      </w:pPr>
+    </w:lvl>
+  </w:abstractNum>
+  <w:abstractNum w:abstractNumId="12" w15:restartNumberingAfterBreak="0">
     <w:nsid w:val="63DB1BE1"/>
     <w:multiLevelType w:val="hybridMultilevel"/>
     <w:tmpl w:val="934EB7C0"/>
@@ -5088,7 +6042,7 @@
       </w:pPr>
     </w:lvl>
   </w:abstractNum>
-  <w:abstractNum w:abstractNumId="12" w15:restartNumberingAfterBreak="0">
+  <w:abstractNum w:abstractNumId="13" w15:restartNumberingAfterBreak="0">
     <w:nsid w:val="776E0973"/>
     <w:multiLevelType w:val="hybridMultilevel"/>
     <w:tmpl w:val="C3D2D040"/>
@@ -5177,7 +6131,7 @@
       </w:pPr>
     </w:lvl>
   </w:abstractNum>
-  <w:abstractNum w:abstractNumId="13" w15:restartNumberingAfterBreak="0">
+  <w:abstractNum w:abstractNumId="14" w15:restartNumberingAfterBreak="0">
     <w:nsid w:val="79A052C5"/>
     <w:multiLevelType w:val="hybridMultilevel"/>
     <w:tmpl w:val="5BAC3642"/>
@@ -5266,7 +6220,7 @@
       </w:pPr>
     </w:lvl>
   </w:abstractNum>
-  <w:abstractNum w:abstractNumId="14" w15:restartNumberingAfterBreak="0">
+  <w:abstractNum w:abstractNumId="15" w15:restartNumberingAfterBreak="0">
     <w:nsid w:val="7E013B96"/>
     <w:multiLevelType w:val="hybridMultilevel"/>
     <w:tmpl w:val="27BE1812"/>
@@ -5362,7 +6316,7 @@
     <w:abstractNumId w:val="5"/>
   </w:num>
   <w:num w:numId="3">
-    <w:abstractNumId w:val="12"/>
+    <w:abstractNumId w:val="13"/>
   </w:num>
   <w:num w:numId="4">
     <w:abstractNumId w:val="9"/>
@@ -5371,7 +6325,7 @@
     <w:abstractNumId w:val="2"/>
   </w:num>
   <w:num w:numId="6">
-    <w:abstractNumId w:val="14"/>
+    <w:abstractNumId w:val="15"/>
   </w:num>
   <w:num w:numId="7">
     <w:abstractNumId w:val="8"/>
@@ -5389,7 +6343,7 @@
     <w:abstractNumId w:val="6"/>
   </w:num>
   <w:num w:numId="12">
-    <w:abstractNumId w:val="13"/>
+    <w:abstractNumId w:val="14"/>
   </w:num>
   <w:num w:numId="13">
     <w:abstractNumId w:val="10"/>
@@ -5398,7 +6352,37 @@
     <w:abstractNumId w:val="0"/>
   </w:num>
   <w:num w:numId="15">
+    <w:abstractNumId w:val="12"/>
+  </w:num>
+  <w:num w:numId="16">
     <w:abstractNumId w:val="11"/>
+    <w:lvlOverride w:ilvl="0">
+      <w:startOverride w:val="1"/>
+    </w:lvlOverride>
+    <w:lvlOverride w:ilvl="1">
+      <w:startOverride w:val="1"/>
+    </w:lvlOverride>
+    <w:lvlOverride w:ilvl="2">
+      <w:startOverride w:val="1"/>
+    </w:lvlOverride>
+    <w:lvlOverride w:ilvl="3">
+      <w:startOverride w:val="1"/>
+    </w:lvlOverride>
+    <w:lvlOverride w:ilvl="4">
+      <w:startOverride w:val="1"/>
+    </w:lvlOverride>
+    <w:lvlOverride w:ilvl="5">
+      <w:startOverride w:val="1"/>
+    </w:lvlOverride>
+    <w:lvlOverride w:ilvl="6">
+      <w:startOverride w:val="1"/>
+    </w:lvlOverride>
+    <w:lvlOverride w:ilvl="7">
+      <w:startOverride w:val="1"/>
+    </w:lvlOverride>
+    <w:lvlOverride w:ilvl="8">
+      <w:startOverride w:val="1"/>
+    </w:lvlOverride>
   </w:num>
 </w:numbering>
 </file>
@@ -5803,6 +6787,7 @@
   <w:style w:type="paragraph" w:default="1" w:styleId="a">
     <w:name w:val="Normal"/>
     <w:qFormat/>
+    <w:rsid w:val="003929A8"/>
   </w:style>
   <w:style w:type="paragraph" w:styleId="1">
     <w:name w:val="heading 1"/>
@@ -5850,6 +6835,7 @@
   <w:style w:type="character" w:default="1" w:styleId="a0">
     <w:name w:val="Default Paragraph Font"/>
     <w:uiPriority w:val="1"/>
+    <w:semiHidden/>
     <w:unhideWhenUsed/>
   </w:style>
   <w:style w:type="table" w:default="1" w:styleId="a1">
@@ -5997,6 +6983,31 @@
       <w:color w:val="2F5496" w:themeColor="accent1" w:themeShade="BF"/>
       <w:sz w:val="26"/>
       <w:szCs w:val="26"/>
+    </w:rPr>
+  </w:style>
+  <w:style w:type="character" w:customStyle="1" w:styleId="fontstyle01">
+    <w:name w:val="fontstyle01"/>
+    <w:basedOn w:val="a0"/>
+    <w:rsid w:val="00B611C3"/>
+    <w:rPr>
+      <w:rFonts w:ascii="Calibri" w:hAnsi="Calibri" w:cs="Calibri" w:hint="default"/>
+      <w:b w:val="0"/>
+      <w:bCs w:val="0"/>
+      <w:i w:val="0"/>
+      <w:iCs w:val="0"/>
+      <w:color w:val="000000"/>
+      <w:sz w:val="28"/>
+      <w:szCs w:val="28"/>
+    </w:rPr>
+  </w:style>
+  <w:style w:type="character" w:styleId="a5">
+    <w:name w:val="Placeholder Text"/>
+    <w:basedOn w:val="a0"/>
+    <w:uiPriority w:val="99"/>
+    <w:semiHidden/>
+    <w:rsid w:val="00590B10"/>
+    <w:rPr>
+      <w:color w:val="808080"/>
     </w:rPr>
   </w:style>
 </w:styles>
